--- a/code_monitor/analyzer.docx
+++ b/code_monitor/analyzer.docx
@@ -35,7 +35,7 @@
       </w:r>
     </w:p>
     <w:bookmarkEnd w:id="9"/>
-    <w:bookmarkStart w:id="20" w:name="classes"/>
+    <w:bookmarkStart w:id="21" w:name="classes"/>
     <w:p>
       <w:pPr>
         <w:pStyle w:val="Heading2"/>
@@ -1701,8 +1701,589 @@
         </w:tc>
       </w:tr>
     </w:tbl>
+    <w:p>
+      <w:pPr>
+        <w:pStyle w:val="BodyText"/>
+      </w:pPr>
+      <w:r>
+        <w:t xml:space="preserve">json</w:t>
+      </w:r>
+      <w:r>
+        <w:t xml:space="preserve"> </w:t>
+      </w:r>
+      <w:r>
+        <w:t xml:space="preserve">{</w:t>
+      </w:r>
+      <w:r>
+        <w:t xml:space="preserve"> </w:t>
+      </w:r>
+      <w:r>
+        <w:t xml:space="preserve">“added”</w:t>
+      </w:r>
+      <w:r>
+        <w:t xml:space="preserve">: [</w:t>
+      </w:r>
+      <w:r>
+        <w:t xml:space="preserve"> </w:t>
+      </w:r>
+      <w:r>
+        <w:t xml:space="preserve">{</w:t>
+      </w:r>
+      <w:r>
+        <w:t xml:space="preserve"> </w:t>
+      </w:r>
+      <w:r>
+        <w:t xml:space="preserve">“file_path”</w:t>
+      </w:r>
+      <w:r>
+        <w:t xml:space="preserve">:</w:t>
+      </w:r>
+      <w:r>
+        <w:t xml:space="preserve"> </w:t>
+      </w:r>
+      <w:r>
+        <w:t xml:space="preserve">“src/utils.py”</w:t>
+      </w:r>
+      <w:r>
+        <w:t xml:space="preserve">,</w:t>
+      </w:r>
+      <w:r>
+        <w:t xml:space="preserve"> </w:t>
+      </w:r>
+      <w:r>
+        <w:t xml:space="preserve">“object_name”</w:t>
+      </w:r>
+      <w:r>
+        <w:t xml:space="preserve">:</w:t>
+      </w:r>
+      <w:r>
+        <w:t xml:space="preserve"> </w:t>
+      </w:r>
+      <w:r>
+        <w:t xml:space="preserve">“new_helper_function”</w:t>
+      </w:r>
+      <w:r>
+        <w:t xml:space="preserve">,</w:t>
+      </w:r>
+      <w:r>
+        <w:t xml:space="preserve"> </w:t>
+      </w:r>
+      <w:r>
+        <w:t xml:space="preserve">“object_type”</w:t>
+      </w:r>
+      <w:r>
+        <w:t xml:space="preserve">:</w:t>
+      </w:r>
+      <w:r>
+        <w:t xml:space="preserve"> </w:t>
+      </w:r>
+      <w:r>
+        <w:t xml:space="preserve">“function”</w:t>
+      </w:r>
+      <w:r>
+        <w:t xml:space="preserve"> </w:t>
+      </w:r>
+      <w:r>
+        <w:t xml:space="preserve">}</w:t>
+      </w:r>
+      <w:r>
+        <w:t xml:space="preserve"> </w:t>
+      </w:r>
+      <w:r>
+        <w:t xml:space="preserve">],</w:t>
+      </w:r>
+      <w:r>
+        <w:t xml:space="preserve"> </w:t>
+      </w:r>
+      <w:r>
+        <w:t xml:space="preserve">“removed”</w:t>
+      </w:r>
+      <w:r>
+        <w:t xml:space="preserve">: [</w:t>
+      </w:r>
+      <w:r>
+        <w:t xml:space="preserve"> </w:t>
+      </w:r>
+      <w:r>
+        <w:t xml:space="preserve">{</w:t>
+      </w:r>
+      <w:r>
+        <w:t xml:space="preserve"> </w:t>
+      </w:r>
+      <w:r>
+        <w:t xml:space="preserve">“file_path”</w:t>
+      </w:r>
+      <w:r>
+        <w:t xml:space="preserve">:</w:t>
+      </w:r>
+      <w:r>
+        <w:t xml:space="preserve"> </w:t>
+      </w:r>
+      <w:r>
+        <w:t xml:space="preserve">“src/core.py”</w:t>
+      </w:r>
+      <w:r>
+        <w:t xml:space="preserve">,</w:t>
+      </w:r>
+      <w:r>
+        <w:t xml:space="preserve"> </w:t>
+      </w:r>
+      <w:r>
+        <w:t xml:space="preserve">“object_name”</w:t>
+      </w:r>
+      <w:r>
+        <w:t xml:space="preserve">:</w:t>
+      </w:r>
+      <w:r>
+        <w:t xml:space="preserve"> </w:t>
+      </w:r>
+      <w:r>
+        <w:t xml:space="preserve">“OldApiClient”</w:t>
+      </w:r>
+      <w:r>
+        <w:t xml:space="preserve">,</w:t>
+      </w:r>
+      <w:r>
+        <w:t xml:space="preserve"> </w:t>
+      </w:r>
+      <w:r>
+        <w:t xml:space="preserve">“object_type”</w:t>
+      </w:r>
+      <w:r>
+        <w:t xml:space="preserve">:</w:t>
+      </w:r>
+      <w:r>
+        <w:t xml:space="preserve"> </w:t>
+      </w:r>
+      <w:r>
+        <w:t xml:space="preserve">“class”</w:t>
+      </w:r>
+      <w:r>
+        <w:t xml:space="preserve"> </w:t>
+      </w:r>
+      <w:r>
+        <w:t xml:space="preserve">}</w:t>
+      </w:r>
+      <w:r>
+        <w:t xml:space="preserve"> </w:t>
+      </w:r>
+      <w:r>
+        <w:t xml:space="preserve">],</w:t>
+      </w:r>
+      <w:r>
+        <w:t xml:space="preserve"> </w:t>
+      </w:r>
+      <w:r>
+        <w:t xml:space="preserve">“modified”</w:t>
+      </w:r>
+      <w:r>
+        <w:t xml:space="preserve">: [</w:t>
+      </w:r>
+      <w:r>
+        <w:t xml:space="preserve"> </w:t>
+      </w:r>
+      <w:r>
+        <w:t xml:space="preserve">{</w:t>
+      </w:r>
+      <w:r>
+        <w:t xml:space="preserve"> </w:t>
+      </w:r>
+      <w:r>
+        <w:t xml:space="preserve">“file_path”</w:t>
+      </w:r>
+      <w:r>
+        <w:t xml:space="preserve">:</w:t>
+      </w:r>
+      <w:r>
+        <w:t xml:space="preserve"> </w:t>
+      </w:r>
+      <w:r>
+        <w:t xml:space="preserve">“src/core.py”</w:t>
+      </w:r>
+      <w:r>
+        <w:t xml:space="preserve">,</w:t>
+      </w:r>
+      <w:r>
+        <w:t xml:space="preserve"> </w:t>
+      </w:r>
+      <w:r>
+        <w:t xml:space="preserve">“object_name”</w:t>
+      </w:r>
+      <w:r>
+        <w:t xml:space="preserve">:</w:t>
+      </w:r>
+      <w:r>
+        <w:t xml:space="preserve"> </w:t>
+      </w:r>
+      <w:r>
+        <w:t xml:space="preserve">“process_data”</w:t>
+      </w:r>
+      <w:r>
+        <w:t xml:space="preserve">,</w:t>
+      </w:r>
+      <w:r>
+        <w:t xml:space="preserve"> </w:t>
+      </w:r>
+      <w:r>
+        <w:t xml:space="preserve">“object_type”</w:t>
+      </w:r>
+      <w:r>
+        <w:t xml:space="preserve">:</w:t>
+      </w:r>
+      <w:r>
+        <w:t xml:space="preserve"> </w:t>
+      </w:r>
+      <w:r>
+        <w:t xml:space="preserve">“function”</w:t>
+      </w:r>
+      <w:r>
+        <w:t xml:space="preserve"> </w:t>
+      </w:r>
+      <w:r>
+        <w:t xml:space="preserve">}</w:t>
+      </w:r>
+      <w:r>
+        <w:t xml:space="preserve"> </w:t>
+      </w:r>
+      <w:r>
+        <w:t xml:space="preserve">]</w:t>
+      </w:r>
+      <w:r>
+        <w:t xml:space="preserve"> </w:t>
+      </w:r>
+      <w:r>
+        <w:t xml:space="preserve">}</w:t>
+      </w:r>
+      <w:r>
+        <w:t xml:space="preserve"> </w:t>
+      </w:r>
+      <w:r>
+        <w:t xml:space="preserve">```</w:t>
+      </w:r>
+    </w:p>
     <w:bookmarkEnd w:id="19"/>
+    <w:bookmarkStart w:id="20" w:name="usage-example-1"/>
+    <w:p>
+      <w:pPr>
+        <w:pStyle w:val="Heading3"/>
+      </w:pPr>
+      <w:r>
+        <w:t xml:space="preserve">Usage Example</w:t>
+      </w:r>
+    </w:p>
+    <w:p>
+      <w:pPr>
+        <w:pStyle w:val="FirstParagraph"/>
+      </w:pPr>
+      <w:r>
+        <w:t xml:space="preserve">```python</w:t>
+      </w:r>
+      <w:r>
+        <w:t xml:space="preserve"> </w:t>
+      </w:r>
+      <w:r>
+        <w:t xml:space="preserve">from code_monitor.analyzer import RepoAnalyzer</w:t>
+      </w:r>
+    </w:p>
     <w:bookmarkEnd w:id="20"/>
+    <w:bookmarkEnd w:id="21"/>
+    <w:bookmarkStart w:id="22" w:name="Xd82d2e2fe10a7e64ffc739ead1e93dbc046c006"/>
+    <w:p>
+      <w:pPr>
+        <w:pStyle w:val="Heading1"/>
+      </w:pPr>
+      <w:r>
+        <w:t xml:space="preserve">Initialize the analyzer with the path to your repository</w:t>
+      </w:r>
+    </w:p>
+    <w:p>
+      <w:pPr>
+        <w:pStyle w:val="FirstParagraph"/>
+      </w:pPr>
+      <w:r>
+        <w:t xml:space="preserve">analyzer = RepoAnalyzer(repo_path=</w:t>
+      </w:r>
+      <w:r>
+        <w:t xml:space="preserve">‘/path/to/your/project’</w:t>
+      </w:r>
+      <w:r>
+        <w:t xml:space="preserve">)</w:t>
+      </w:r>
+    </w:p>
+    <w:bookmarkEnd w:id="22"/>
+    <w:bookmarkStart w:id="23" w:name="Xdcae11fd3ca915ff9472d97b48942f777c75f0f"/>
+    <w:p>
+      <w:pPr>
+        <w:pStyle w:val="Heading1"/>
+      </w:pPr>
+      <w:r>
+        <w:t xml:space="preserve">Specify the commit range you want to analyze</w:t>
+      </w:r>
+    </w:p>
+    <w:p>
+      <w:pPr>
+        <w:pStyle w:val="FirstParagraph"/>
+      </w:pPr>
+      <w:r>
+        <w:t xml:space="preserve">old_commit =</w:t>
+      </w:r>
+      <w:r>
+        <w:t xml:space="preserve"> </w:t>
+      </w:r>
+      <w:r>
+        <w:t xml:space="preserve">‘a1b2c3d4e5f67890’</w:t>
+      </w:r>
+      <w:r>
+        <w:t xml:space="preserve"> </w:t>
+      </w:r>
+      <w:r>
+        <w:t xml:space="preserve">new_commit =</w:t>
+      </w:r>
+      <w:r>
+        <w:t xml:space="preserve"> </w:t>
+      </w:r>
+      <w:r>
+        <w:t xml:space="preserve">‘f0e9d8c7b6a54321’</w:t>
+      </w:r>
+    </w:p>
+    <w:bookmarkEnd w:id="23"/>
+    <w:bookmarkStart w:id="24" w:name="X722b67595735ea62823e101143c960fe848abda"/>
+    <w:p>
+      <w:pPr>
+        <w:pStyle w:val="Heading1"/>
+      </w:pPr>
+      <w:r>
+        <w:t xml:space="preserve">Perform the analysis to get a structured report of changes</w:t>
+      </w:r>
+    </w:p>
+    <w:p>
+      <w:pPr>
+        <w:pStyle w:val="FirstParagraph"/>
+      </w:pPr>
+      <w:r>
+        <w:t xml:space="preserve">changes = analyzer.analyze_commits(old_commit, new_commit)</w:t>
+      </w:r>
+    </w:p>
+    <w:bookmarkEnd w:id="24"/>
+    <w:bookmarkStart w:id="25" w:name="print-the-results"/>
+    <w:p>
+      <w:pPr>
+        <w:pStyle w:val="Heading1"/>
+      </w:pPr>
+      <w:r>
+        <w:t xml:space="preserve">Print the results</w:t>
+      </w:r>
+    </w:p>
+    <w:p>
+      <w:pPr>
+        <w:pStyle w:val="FirstParagraph"/>
+      </w:pPr>
+      <w:r>
+        <w:t xml:space="preserve">print(</w:t>
+      </w:r>
+      <w:r>
+        <w:t xml:space="preserve">“— Code Object Changes —”</w:t>
+      </w:r>
+      <w:r>
+        <w:t xml:space="preserve">)</w:t>
+      </w:r>
+      <w:r>
+        <w:t xml:space="preserve"> </w:t>
+      </w:r>
+      <w:r>
+        <w:t xml:space="preserve">print(f”Analysis between {old_commit[:7]} and {new_commit[:7]}</w:t>
+      </w:r>
+      <w:r>
+        <w:t xml:space="preserve">“)</w:t>
+      </w:r>
+    </w:p>
+    <w:p>
+      <w:pPr>
+        <w:pStyle w:val="BodyText"/>
+      </w:pPr>
+      <w:r>
+        <w:t xml:space="preserve">print(f”Added objects: {len(changes[</w:t>
+      </w:r>
+      <w:r>
+        <w:t xml:space="preserve">‘added’</w:t>
+      </w:r>
+      <w:r>
+        <w:t xml:space="preserve">])}</w:t>
+      </w:r>
+      <w:r>
+        <w:t xml:space="preserve">“)</w:t>
+      </w:r>
+      <w:r>
+        <w:t xml:space="preserve"> </w:t>
+      </w:r>
+      <w:r>
+        <w:t xml:space="preserve">for item in changes[</w:t>
+      </w:r>
+      <w:r>
+        <w:t xml:space="preserve">‘added’</w:t>
+      </w:r>
+      <w:r>
+        <w:t xml:space="preserve">]:</w:t>
+      </w:r>
+      <w:r>
+        <w:t xml:space="preserve"> </w:t>
+      </w:r>
+      <w:r>
+        <w:t xml:space="preserve">print(f”</w:t>
+      </w:r>
+      <w:r>
+        <w:t xml:space="preserve"> </w:t>
+      </w:r>
+      <w:r>
+        <w:t xml:space="preserve">- [{item[</w:t>
+      </w:r>
+      <w:r>
+        <w:t xml:space="preserve">‘object_type’</w:t>
+      </w:r>
+      <w:r>
+        <w:t xml:space="preserve">]}] {item[</w:t>
+      </w:r>
+      <w:r>
+        <w:t xml:space="preserve">‘object_name’</w:t>
+      </w:r>
+      <w:r>
+        <w:t xml:space="preserve">]} in {item[</w:t>
+      </w:r>
+      <w:r>
+        <w:t xml:space="preserve">‘file_path’</w:t>
+      </w:r>
+      <w:r>
+        <w:t xml:space="preserve">]}“)</w:t>
+      </w:r>
+    </w:p>
+    <w:p>
+      <w:pPr>
+        <w:pStyle w:val="BodyText"/>
+      </w:pPr>
+      <w:r>
+        <w:t xml:space="preserve">print(f”</w:t>
+      </w:r>
+      <w:r>
+        <w:t xml:space="preserve">objects: {len(changes[</w:t>
+      </w:r>
+      <w:r>
+        <w:t xml:space="preserve">‘removed’</w:t>
+      </w:r>
+      <w:r>
+        <w:t xml:space="preserve">])}</w:t>
+      </w:r>
+      <w:r>
+        <w:t xml:space="preserve">“)</w:t>
+      </w:r>
+      <w:r>
+        <w:t xml:space="preserve"> </w:t>
+      </w:r>
+      <w:r>
+        <w:t xml:space="preserve">for item in changes[</w:t>
+      </w:r>
+      <w:r>
+        <w:t xml:space="preserve">‘removed’</w:t>
+      </w:r>
+      <w:r>
+        <w:t xml:space="preserve">]:</w:t>
+      </w:r>
+      <w:r>
+        <w:t xml:space="preserve"> </w:t>
+      </w:r>
+      <w:r>
+        <w:t xml:space="preserve">print(f”</w:t>
+      </w:r>
+      <w:r>
+        <w:t xml:space="preserve"> </w:t>
+      </w:r>
+      <w:r>
+        <w:t xml:space="preserve">- [{item[</w:t>
+      </w:r>
+      <w:r>
+        <w:t xml:space="preserve">‘object_type’</w:t>
+      </w:r>
+      <w:r>
+        <w:t xml:space="preserve">]}] {item[</w:t>
+      </w:r>
+      <w:r>
+        <w:t xml:space="preserve">‘object_name’</w:t>
+      </w:r>
+      <w:r>
+        <w:t xml:space="preserve">]} in {item[</w:t>
+      </w:r>
+      <w:r>
+        <w:t xml:space="preserve">‘file_path’</w:t>
+      </w:r>
+      <w:r>
+        <w:t xml:space="preserve">]}“)</w:t>
+      </w:r>
+    </w:p>
+    <w:p>
+      <w:pPr>
+        <w:pStyle w:val="BodyText"/>
+      </w:pPr>
+      <w:r>
+        <w:t xml:space="preserve">print(f”</w:t>
+      </w:r>
+      <w:r>
+        <w:t xml:space="preserve">objects: {len(changes[</w:t>
+      </w:r>
+      <w:r>
+        <w:t xml:space="preserve">‘modified’</w:t>
+      </w:r>
+      <w:r>
+        <w:t xml:space="preserve">])}</w:t>
+      </w:r>
+      <w:r>
+        <w:t xml:space="preserve">“)</w:t>
+      </w:r>
+      <w:r>
+        <w:t xml:space="preserve"> </w:t>
+      </w:r>
+      <w:r>
+        <w:t xml:space="preserve">for item in changes[</w:t>
+      </w:r>
+      <w:r>
+        <w:t xml:space="preserve">‘modified’</w:t>
+      </w:r>
+      <w:r>
+        <w:t xml:space="preserve">]:</w:t>
+      </w:r>
+      <w:r>
+        <w:t xml:space="preserve"> </w:t>
+      </w:r>
+      <w:r>
+        <w:t xml:space="preserve">print(f”</w:t>
+      </w:r>
+      <w:r>
+        <w:t xml:space="preserve"> </w:t>
+      </w:r>
+      <w:r>
+        <w:t xml:space="preserve">- [{item[</w:t>
+      </w:r>
+      <w:r>
+        <w:t xml:space="preserve">‘object_type’</w:t>
+      </w:r>
+      <w:r>
+        <w:t xml:space="preserve">]}] {item[</w:t>
+      </w:r>
+      <w:r>
+        <w:t xml:space="preserve">‘object_name’</w:t>
+      </w:r>
+      <w:r>
+        <w:t xml:space="preserve">]} in {item[</w:t>
+      </w:r>
+      <w:r>
+        <w:t xml:space="preserve">‘file_path’</w:t>
+      </w:r>
+      <w:r>
+        <w:t xml:space="preserve">]}“)</w:t>
+      </w:r>
+      <w:r>
+        <w:t xml:space="preserve"> </w:t>
+      </w:r>
+    </w:p>
+    <w:bookmarkEnd w:id="25"/>
     <w:sectPr>
       <w:pgSz w:h="15840" w:w="12240"/>
       <w:pgMar w:bottom="1440" w:footer="720" w:gutter="0" w:header="720" w:left="1800" w:right="1800" w:top="1440"/>
